--- a/Les 3 - Roodkapje/Handleiding.docx
+++ b/Les 3 - Roodkapje/Handleiding.docx
@@ -294,14 +294,14 @@
                         </a:ln>
                         <a:extLst>
                           <a:ext uri="{909E8E84-426E-40dd-AFC4-6F175D3DCCD1}">
-                            <a14:hiddenFill xmlns="" xmlns:mo="http://schemas.microsoft.com/office/mac/office/2008/main" xmlns:mv="urn:schemas-microsoft-com:mac:vml" xmlns:o="urn:schemas-microsoft-com:office:office" xmlns:v="urn:schemas-microsoft-com:vml" xmlns:w10="urn:schemas-microsoft-com:office:word" xmlns:w="http://schemas.openxmlformats.org/wordprocessingml/2006/main" xmlns:a14="http://schemas.microsoft.com/office/drawing/2010/main">
+                            <a14:hiddenFill xmlns:a14="http://schemas.microsoft.com/office/drawing/2010/main" xmlns:w="http://schemas.openxmlformats.org/wordprocessingml/2006/main" xmlns:w10="urn:schemas-microsoft-com:office:word" xmlns:v="urn:schemas-microsoft-com:vml" xmlns:o="urn:schemas-microsoft-com:office:office" xmlns:mv="urn:schemas-microsoft-com:mac:vml" xmlns:mo="http://schemas.microsoft.com/office/mac/office/2008/main" xmlns="">
                               <a:solidFill>
                                 <a:srgbClr val="FFFFFF"/>
                               </a:solidFill>
                             </a14:hiddenFill>
                           </a:ext>
                           <a:ext uri="{91240B29-F687-4f45-9708-019B960494DF}">
-                            <a14:hiddenLine xmlns="" xmlns:mo="http://schemas.microsoft.com/office/mac/office/2008/main" xmlns:mv="urn:schemas-microsoft-com:mac:vml" xmlns:o="urn:schemas-microsoft-com:office:office" xmlns:v="urn:schemas-microsoft-com:vml" xmlns:w10="urn:schemas-microsoft-com:office:word" xmlns:w="http://schemas.openxmlformats.org/wordprocessingml/2006/main" xmlns:a14="http://schemas.microsoft.com/office/drawing/2010/main" w="9525">
+                            <a14:hiddenLine xmlns:a14="http://schemas.microsoft.com/office/drawing/2010/main" xmlns:w="http://schemas.openxmlformats.org/wordprocessingml/2006/main" xmlns:w10="urn:schemas-microsoft-com:office:word" xmlns:v="urn:schemas-microsoft-com:vml" xmlns:o="urn:schemas-microsoft-com:office:office" xmlns:mv="urn:schemas-microsoft-com:mac:vml" xmlns:mo="http://schemas.microsoft.com/office/mac/office/2008/main" xmlns="" w="9525">
                               <a:solidFill>
                                 <a:schemeClr val="tx1">
                                   <a:lumMod val="100000"/>
@@ -344,6 +344,7 @@
                                 <w:szCs w:val="72"/>
                               </w:rPr>
                             </w:pPr>
+                            <w:proofErr w:type="spellStart"/>
                             <w:r>
                               <w:rPr>
                                 <w:rFonts w:ascii="Arial" w:hAnsi="Arial" w:cs="Arial"/>
@@ -352,6 +353,7 @@
                               </w:rPr>
                               <w:t>ScratchJr</w:t>
                             </w:r>
+                            <w:proofErr w:type="spellEnd"/>
                           </w:p>
                         </w:txbxContent>
                       </wps:txbx>
@@ -399,6 +401,7 @@
                           <w:szCs w:val="72"/>
                         </w:rPr>
                       </w:pPr>
+                      <w:proofErr w:type="spellStart"/>
                       <w:r>
                         <w:rPr>
                           <w:rFonts w:ascii="Arial" w:hAnsi="Arial" w:cs="Arial"/>
@@ -407,6 +410,7 @@
                         </w:rPr>
                         <w:t>ScratchJr</w:t>
                       </w:r>
+                      <w:proofErr w:type="spellEnd"/>
                     </w:p>
                   </w:txbxContent>
                 </v:textbox>
@@ -447,8 +451,13 @@
         </w:rPr>
       </w:pPr>
       <w:r>
-        <w:t>De kinderen kunnen een verhaal vertellen door middel van ScratchJr</w:t>
-      </w:r>
+        <w:t xml:space="preserve">De kinderen kunnen een verhaal vertellen door middel van </w:t>
+      </w:r>
+      <w:proofErr w:type="spellStart"/>
+      <w:r>
+        <w:t>ScratchJr</w:t>
+      </w:r>
+      <w:proofErr w:type="spellEnd"/>
     </w:p>
     <w:p/>
     <w:p>
@@ -471,7 +480,15 @@
         </w:numPr>
       </w:pPr>
       <w:r>
-        <w:t>iPad met ScratchJr voor elke twee leerlingen</w:t>
+        <w:t xml:space="preserve">iPad met </w:t>
+      </w:r>
+      <w:proofErr w:type="spellStart"/>
+      <w:r>
+        <w:t>ScratchJr</w:t>
+      </w:r>
+      <w:proofErr w:type="spellEnd"/>
+      <w:r>
+        <w:t xml:space="preserve"> voor elke twee leerlingen</w:t>
       </w:r>
     </w:p>
     <w:p/>
@@ -488,7 +505,15 @@
     </w:p>
     <w:p>
       <w:r>
-        <w:t>De leerlingen gebruiken de kennis die ze in de eerste twee weken opgedaan hebben om het verhaal van Roodkapje te vertellen met ScratchJr.</w:t>
+        <w:t xml:space="preserve">De leerlingen gebruiken de kennis die ze in de eerste twee weken opgedaan hebben om het verhaal van Roodkapje te vertellen met </w:t>
+      </w:r>
+      <w:proofErr w:type="spellStart"/>
+      <w:r>
+        <w:t>ScratchJr</w:t>
+      </w:r>
+      <w:proofErr w:type="spellEnd"/>
+      <w:r>
+        <w:t>.</w:t>
       </w:r>
     </w:p>
     <w:p/>
@@ -674,33 +699,33 @@
         <w:t xml:space="preserve">Vraag de </w:t>
       </w:r>
       <w:r>
-        <w:t>leerlingen of alles duidelijk is. Bij gevallen van onduidelijkheid kunnen de desbetreffende tags nogmaals uitgelegd worden aan de hand van voorbeelden binnen de programmeeromgeving, of kunnen de benodigde slides opnieuw</w:t>
-      </w:r>
-      <w:r>
-        <w:t xml:space="preserve"> vertoond worden.</w:t>
-      </w:r>
-    </w:p>
-    <w:p/>
-    <w:p>
-      <w:pPr>
-        <w:pStyle w:val="Heading3"/>
-      </w:pPr>
-      <w:r>
-        <w:t>NB:</w:t>
-      </w:r>
-    </w:p>
-    <w:p>
-      <w:r>
-        <w:t>Het kan voorkomen dat er te weinig tijd in de les is om het hele verhaal te behandelen.</w:t>
-      </w:r>
-      <w:r>
-        <w:t xml:space="preserve"> In dat geval kan ervoor gekozen worden om tijdens de volgende les verder te werken met het verhaal van Roodkapje. </w:t>
-      </w:r>
-      <w:r>
-        <w:t>Laat de leerlingen hun programma opslaan en zorg ervoor dat de leerlingen de volgende keer verder kunnen met de juiste iPad.</w:t>
+        <w:t>leerlingen of alles duidelijk is. Bij gevallen van onduidelijkheid kunnen de desbetreffende tags nogmaals uitgelegd worden aan de hand van voorbeelden binnen de programmeeromgeving</w:t>
+      </w:r>
+      <w:r>
+        <w:t>.</w:t>
       </w:r>
       <w:bookmarkStart w:id="0" w:name="_GoBack"/>
       <w:bookmarkEnd w:id="0"/>
+    </w:p>
+    <w:p/>
+    <w:p>
+      <w:pPr>
+        <w:pStyle w:val="Heading3"/>
+      </w:pPr>
+      <w:r>
+        <w:t>NB:</w:t>
+      </w:r>
+    </w:p>
+    <w:p>
+      <w:r>
+        <w:t>Het kan voorkomen dat er te weinig tijd in de les is om het hele verhaal te behandelen.</w:t>
+      </w:r>
+      <w:r>
+        <w:t xml:space="preserve"> In dat geval kan ervoor gekozen worden om tijdens de volgende les verder te werken met het verhaal van Roodkapje. </w:t>
+      </w:r>
+      <w:r>
+        <w:t>Laat de leerlingen hun programma opslaan en zorg ervoor dat de leerlingen de volgende keer verder kunnen met de juiste iPad.</w:t>
+      </w:r>
     </w:p>
     <w:sectPr>
       <w:headerReference w:type="default" r:id="rId8"/>
@@ -844,7 +869,7 @@
         </mc:Choice>
         <mc:Fallback>
           <w:pict>
-            <v:rect w14:anchorId="49E9C21C" id="Rectangle 10" o:spid="_x0000_s1026" style="position:absolute;margin-left:552.15pt;margin-top:-9.35pt;width:13.5pt;height:840.75pt;z-index:251660800;visibility:visible;mso-wrap-style:square;mso-width-percent:0;mso-height-percent:0;mso-wrap-distance-left:9pt;mso-wrap-distance-top:0;mso-wrap-distance-right:9pt;mso-wrap-distance-bottom:0;mso-position-horizontal:absolute;mso-position-horizontal-relative:left-margin-area;mso-position-vertical:absolute;mso-position-vertical-relative:text;mso-width-percent:0;mso-height-percent:0;mso-width-relative:margin;mso-height-relative:margin;v-text-anchor:middle" o:gfxdata="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" fillcolor="#ee7f31" stroked="f" strokeweight="1pt">
+            <v:rect w14:anchorId="0276E365" id="Rectangle 10" o:spid="_x0000_s1026" style="position:absolute;margin-left:552.15pt;margin-top:-9.35pt;width:13.5pt;height:840.75pt;z-index:251660800;visibility:visible;mso-wrap-style:square;mso-width-percent:0;mso-height-percent:0;mso-wrap-distance-left:9pt;mso-wrap-distance-top:0;mso-wrap-distance-right:9pt;mso-wrap-distance-bottom:0;mso-position-horizontal:absolute;mso-position-horizontal-relative:left-margin-area;mso-position-vertical:absolute;mso-position-vertical-relative:text;mso-width-percent:0;mso-height-percent:0;mso-width-relative:margin;mso-height-relative:margin;v-text-anchor:middle" o:gfxdata="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" fillcolor="#ee7f31" stroked="f" strokeweight="1pt">
               <v:fill color2="#00cdcf" colors="0 #ee7f31;.5 white;1 #00cdcf" focus="100%" type="gradient"/>
               <w10:wrap anchorx="margin"/>
             </v:rect>
@@ -1066,7 +1091,7 @@
         </mc:Choice>
         <mc:Fallback>
           <w:pict>
-            <v:rect w14:anchorId="587A70EF" id="Rectangle 5" o:spid="_x0000_s1026" style="position:absolute;margin-left:30pt;margin-top:-9.25pt;width:13.5pt;height:840.75pt;z-index:251659776;visibility:visible;mso-wrap-style:square;mso-width-percent:0;mso-height-percent:0;mso-wrap-distance-left:9pt;mso-wrap-distance-top:0;mso-wrap-distance-right:9pt;mso-wrap-distance-bottom:0;mso-position-horizontal:absolute;mso-position-horizontal-relative:left-margin-area;mso-position-vertical:absolute;mso-position-vertical-relative:text;mso-width-percent:0;mso-height-percent:0;mso-width-relative:margin;mso-height-relative:margin;v-text-anchor:middle" o:gfxdata="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" fillcolor="#ee7f31" stroked="f" strokeweight="1pt">
+            <v:rect w14:anchorId="5BF6D7F1" id="Rectangle 5" o:spid="_x0000_s1026" style="position:absolute;margin-left:30pt;margin-top:-9.25pt;width:13.5pt;height:840.75pt;z-index:251659776;visibility:visible;mso-wrap-style:square;mso-width-percent:0;mso-height-percent:0;mso-wrap-distance-left:9pt;mso-wrap-distance-top:0;mso-wrap-distance-right:9pt;mso-wrap-distance-bottom:0;mso-position-horizontal:absolute;mso-position-horizontal-relative:left-margin-area;mso-position-vertical:absolute;mso-position-vertical-relative:text;mso-width-percent:0;mso-height-percent:0;mso-width-relative:margin;mso-height-relative:margin;v-text-anchor:middle" o:gfxdata="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" fillcolor="#ee7f31" stroked="f" strokeweight="1pt">
               <v:fill color2="#00cdcf" colors="0 #ee7f31;.5 white;1 #00cdcf" focus="100%" type="gradient"/>
               <w10:wrap anchorx="margin"/>
             </v:rect>
@@ -2362,6 +2387,7 @@
   <w:style w:type="character" w:default="1" w:styleId="DefaultParagraphFont">
     <w:name w:val="Default Paragraph Font"/>
     <w:uiPriority w:val="1"/>
+    <w:semiHidden/>
     <w:unhideWhenUsed/>
   </w:style>
   <w:style w:type="table" w:default="1" w:styleId="TableNormal">
@@ -2810,7 +2836,7 @@
 </file>
 
 <file path=customXml/itemProps1.xml><?xml version="1.0" encoding="utf-8"?>
-<ds:datastoreItem xmlns:ds="http://schemas.openxmlformats.org/officeDocument/2006/customXml" ds:itemID="{63ED697B-9BE8-4230-9E72-DBC294022072}">
+<ds:datastoreItem xmlns:ds="http://schemas.openxmlformats.org/officeDocument/2006/customXml" ds:itemID="{8B750397-6C1E-4CA1-A650-7B17F6188CD9}">
   <ds:schemaRefs>
     <ds:schemaRef ds:uri="http://schemas.openxmlformats.org/officeDocument/2006/bibliography"/>
   </ds:schemaRefs>
